--- a/Java/Core/Java 7 & Java 8 new features with Lambdas & Streams/Section 6 Method & Constructor References in Java 8/49. Method & Constructor References [Theory].docx
+++ b/Java/Core/Java 7 & Java 8 new features with Lambdas & Streams/Section 6 Method & Constructor References in Java 8/49. Method & Constructor References [Theory].docx
@@ -64,8 +64,8 @@
         </w:rPr>
         <w:drawing>
           <wp:inline distT="0" distB="0" distL="0" distR="0">
-            <wp:extent cx="7647610" cy="3623148"/>
-            <wp:effectExtent l="19050" t="0" r="0" b="0"/>
+            <wp:extent cx="7405878" cy="3277209"/>
+            <wp:effectExtent l="19050" t="0" r="4572" b="0"/>
             <wp:docPr id="2" name="Picture 1"/>
             <wp:cNvGraphicFramePr>
               <a:graphicFrameLocks xmlns:a="http://schemas.openxmlformats.org/drawingml/2006/main" noChangeAspect="1"/>
@@ -89,7 +89,7 @@
                   <pic:spPr bwMode="auto">
                     <a:xfrm>
                       <a:off x="0" y="0"/>
-                      <a:ext cx="7651115" cy="3624809"/>
+                      <a:ext cx="7413622" cy="3280636"/>
                     </a:xfrm>
                     <a:prstGeom prst="rect">
                       <a:avLst/>
